--- a/trunk/SEP/1. Requirement/63. SRS/K15T1-Team11-MRBS-SRS-UCDescription(UC4)-TinNguyen-ver0.1.docx
+++ b/trunk/SEP/1. Requirement/63. SRS/K15T1-Team11-MRBS-SRS-UCDescription(UC4)-TinNguyen-ver0.1.docx
@@ -130,7 +130,7 @@
           <v:shape id="_x0000_i1025" type="#_x0000_t75" style="width:450.75pt;height:336pt" o:ole="">
             <v:imagedata r:id="rId6" o:title=""/>
           </v:shape>
-          <o:OLEObject Type="Embed" ProgID="Visio.Drawing.11" ShapeID="_x0000_i1025" DrawAspect="Content" ObjectID="_1401628020" r:id="rId7"/>
+          <o:OLEObject Type="Embed" ProgID="Visio.Drawing.11" ShapeID="_x0000_i1025" DrawAspect="Content" ObjectID="_1401654274" r:id="rId7"/>
         </w:object>
       </w:r>
     </w:p>
@@ -1230,13 +1230,7 @@
               <w:rPr>
                 <w:lang w:val="en-US"/>
               </w:rPr>
-              <w:t>” button to finish</w:t>
-            </w:r>
-            <w:r>
-              <w:rPr>
-                <w:lang w:val="en-US"/>
-              </w:rPr>
-              <w:t xml:space="preserve"> </w:t>
+              <w:t xml:space="preserve">” button to finish </w:t>
             </w:r>
           </w:p>
         </w:tc>
@@ -1540,8 +1534,8 @@
             <w:pPr>
               <w:pStyle w:val="ListParagraph"/>
               <w:numPr>
-                <w:ilvl w:val="0"/>
-                <w:numId w:val="3"/>
+                <w:ilvl w:val="1"/>
+                <w:numId w:val="4"/>
               </w:numPr>
               <w:rPr>
                 <w:lang w:val="en-US"/>
@@ -2556,7 +2550,27 @@
               <w:rPr>
                 <w:lang w:val="en-US"/>
               </w:rPr>
-              <w:t xml:space="preserve">      2.  Case to violate</w:t>
+              <w:t xml:space="preserve">     </w:t>
+            </w:r>
+            <w:r>
+              <w:rPr>
+                <w:lang w:val="en-US"/>
+              </w:rPr>
+              <w:t xml:space="preserve"> </w:t>
+            </w:r>
+            <w:r>
+              <w:rPr>
+                <w:lang w:val="en-US"/>
+              </w:rPr>
+              <w:t xml:space="preserve">      1.3 </w:t>
+            </w:r>
+            <w:bookmarkStart w:id="0" w:name="_GoBack"/>
+            <w:bookmarkEnd w:id="0"/>
+            <w:r>
+              <w:rPr>
+                <w:lang w:val="en-US"/>
+              </w:rPr>
+              <w:t>Case to violate</w:t>
             </w:r>
           </w:p>
         </w:tc>
@@ -4265,8 +4279,6 @@
               </w:rPr>
               <w:t>e flow:</w:t>
             </w:r>
-            <w:bookmarkStart w:id="0" w:name="_GoBack"/>
-            <w:bookmarkEnd w:id="0"/>
           </w:p>
         </w:tc>
         <w:tc>

--- a/trunk/SEP/1. Requirement/63. SRS/K15T1-Team11-MRBS-SRS-UCDescription(UC4)-TinNguyen-ver0.1.docx
+++ b/trunk/SEP/1. Requirement/63. SRS/K15T1-Team11-MRBS-SRS-UCDescription(UC4)-TinNguyen-ver0.1.docx
@@ -5,11 +5,13 @@
     <w:p>
       <w:pPr>
         <w:rPr>
+          <w:b/>
           <w:lang w:val="en-US"/>
         </w:rPr>
       </w:pPr>
       <w:r>
         <w:rPr>
+          <w:b/>
           <w:lang w:val="en-US"/>
         </w:rPr>
         <w:t>Use case description</w:t>
@@ -33,11 +35,13 @@
     <w:p>
       <w:pPr>
         <w:rPr>
+          <w:b/>
           <w:lang w:val="en-US"/>
         </w:rPr>
       </w:pPr>
       <w:r>
         <w:rPr>
+          <w:b/>
           <w:lang w:val="en-US"/>
         </w:rPr>
         <w:t>Meeting Room Booking System</w:t>
@@ -46,11 +50,13 @@
     <w:p>
       <w:pPr>
         <w:rPr>
+          <w:b/>
           <w:lang w:val="en-US"/>
         </w:rPr>
       </w:pPr>
       <w:r>
         <w:rPr>
+          <w:b/>
           <w:lang w:val="en-US"/>
         </w:rPr>
         <w:t>(MRBS)</w:t>
@@ -66,17 +72,31 @@
         <w:rPr>
           <w:lang w:val="en-US"/>
         </w:rPr>
-        <w:t>Ver 0.1</w:t>
+        <w:t>Ver</w:t>
+      </w:r>
+      <w:r>
+        <w:rPr>
+          <w:lang w:val="en-US"/>
+        </w:rPr>
+        <w:t>sion</w:t>
+      </w:r>
+      <w:r>
+        <w:rPr>
+          <w:lang w:val="en-US"/>
+        </w:rPr>
+        <w:t xml:space="preserve"> 0.1</w:t>
       </w:r>
     </w:p>
     <w:p>
       <w:pPr>
         <w:rPr>
+          <w:b/>
           <w:lang w:val="en-US"/>
         </w:rPr>
       </w:pPr>
       <w:r>
         <w:rPr>
+          <w:b/>
           <w:lang w:val="en-US"/>
         </w:rPr>
         <w:t>UC4 – Statistic and Report</w:t>
@@ -90,11 +110,13 @@
           <w:numId w:val="1"/>
         </w:numPr>
         <w:rPr>
+          <w:b/>
           <w:lang w:val="en-US"/>
         </w:rPr>
       </w:pPr>
       <w:r>
         <w:rPr>
+          <w:b/>
           <w:lang w:val="en-US"/>
         </w:rPr>
         <w:t>Overview diagram</w:t>
@@ -130,7 +152,7 @@
           <v:shape id="_x0000_i1025" type="#_x0000_t75" style="width:450.75pt;height:336pt" o:ole="">
             <v:imagedata r:id="rId6" o:title=""/>
           </v:shape>
-          <o:OLEObject Type="Embed" ProgID="Visio.Drawing.11" ShapeID="_x0000_i1025" DrawAspect="Content" ObjectID="_1401654274" r:id="rId7"/>
+          <o:OLEObject Type="Embed" ProgID="Visio.Drawing.11" ShapeID="_x0000_i1025" DrawAspect="Content" ObjectID="_1401654480" r:id="rId7"/>
         </w:object>
       </w:r>
     </w:p>
@@ -520,6 +542,7 @@
     <w:p>
       <w:pPr>
         <w:rPr>
+          <w:b/>
           <w:lang w:val="en-US"/>
         </w:rPr>
       </w:pPr>
@@ -532,11 +555,13 @@
           <w:numId w:val="1"/>
         </w:numPr>
         <w:rPr>
+          <w:b/>
           <w:lang w:val="en-US"/>
         </w:rPr>
       </w:pPr>
       <w:r>
         <w:rPr>
+          <w:b/>
           <w:lang w:val="en-US"/>
         </w:rPr>
         <w:t>Detail Description</w:t>
@@ -546,13 +571,15 @@
       <w:pPr>
         <w:pStyle w:val="ListParagraph"/>
         <w:rPr>
-          <w:b/>
+          <w:i/>
+          <w:u w:val="single"/>
           <w:lang w:val="en-US"/>
         </w:rPr>
       </w:pPr>
       <w:r>
         <w:rPr>
-          <w:b/>
+          <w:i/>
+          <w:u w:val="single"/>
           <w:lang w:val="en-US"/>
         </w:rPr>
         <w:t>2.1 Export Report</w:t>
@@ -1559,13 +1586,15 @@
           <w:numId w:val="3"/>
         </w:numPr>
         <w:rPr>
-          <w:b/>
+          <w:i/>
+          <w:u w:val="single"/>
           <w:lang w:val="en-US"/>
         </w:rPr>
       </w:pPr>
       <w:r>
         <w:rPr>
-          <w:b/>
+          <w:i/>
+          <w:u w:val="single"/>
           <w:lang w:val="en-US"/>
         </w:rPr>
         <w:t>Export Log</w:t>
@@ -2564,8 +2593,6 @@
               </w:rPr>
               <w:t xml:space="preserve">      1.3 </w:t>
             </w:r>
-            <w:bookmarkStart w:id="0" w:name="_GoBack"/>
-            <w:bookmarkEnd w:id="0"/>
             <w:r>
               <w:rPr>
                 <w:lang w:val="en-US"/>
@@ -2584,13 +2611,15 @@
           <w:numId w:val="3"/>
         </w:numPr>
         <w:rPr>
-          <w:b/>
+          <w:i/>
+          <w:u w:val="single"/>
           <w:lang w:val="en-US"/>
         </w:rPr>
       </w:pPr>
       <w:r>
         <w:rPr>
-          <w:b/>
+          <w:i/>
+          <w:u w:val="single"/>
           <w:lang w:val="en-US"/>
         </w:rPr>
         <w:lastRenderedPageBreak/>
@@ -2598,7 +2627,7 @@
       </w:r>
       <w:r>
         <w:rPr>
-          <w:b/>
+          <w:i/>
           <w:lang w:val="en-US"/>
         </w:rPr>
         <w:tab/>
@@ -3631,13 +3660,15 @@
           <w:numId w:val="3"/>
         </w:numPr>
         <w:rPr>
-          <w:b/>
+          <w:i/>
+          <w:u w:val="single"/>
           <w:lang w:val="en-US"/>
         </w:rPr>
       </w:pPr>
       <w:r>
         <w:rPr>
-          <w:b/>
+          <w:i/>
+          <w:u w:val="single"/>
           <w:lang w:val="en-US"/>
         </w:rPr>
         <w:t>View Statistic</w:t>
@@ -4501,7 +4532,15 @@
                 <w:lang w:val="en-US"/>
               </w:rPr>
               <w:tab/>
-              <w:t>Case to violate</w:t>
+              <w:t>Cas</w:t>
+            </w:r>
+            <w:bookmarkStart w:id="0" w:name="_GoBack"/>
+            <w:bookmarkEnd w:id="0"/>
+            <w:r>
+              <w:rPr>
+                <w:lang w:val="en-US"/>
+              </w:rPr>
+              <w:t>e to violate</w:t>
             </w:r>
           </w:p>
         </w:tc>

--- a/trunk/SEP/1. Requirement/63. SRS/K15T1-Team11-MRBS-SRS-UCDescription(UC4)-TinNguyen-ver0.1.docx
+++ b/trunk/SEP/1. Requirement/63. SRS/K15T1-Team11-MRBS-SRS-UCDescription(UC4)-TinNguyen-ver0.1.docx
@@ -152,7 +152,7 @@
           <v:shape id="_x0000_i1025" type="#_x0000_t75" style="width:450.75pt;height:336pt" o:ole="">
             <v:imagedata r:id="rId6" o:title=""/>
           </v:shape>
-          <o:OLEObject Type="Embed" ProgID="Visio.Drawing.11" ShapeID="_x0000_i1025" DrawAspect="Content" ObjectID="_1401654480" r:id="rId7"/>
+          <o:OLEObject Type="Embed" ProgID="Visio.Drawing.11" ShapeID="_x0000_i1025" DrawAspect="Content" ObjectID="_1401654856" r:id="rId7"/>
         </w:object>
       </w:r>
     </w:p>
@@ -293,7 +293,7 @@
               <w:rPr>
                 <w:lang w:val="en-US"/>
               </w:rPr>
-              <w:t>Administrator</w:t>
+              <w:t>Booking Room Manager</w:t>
             </w:r>
           </w:p>
         </w:tc>
@@ -367,7 +367,7 @@
               <w:rPr>
                 <w:lang w:val="en-US"/>
               </w:rPr>
-              <w:t>Administrator</w:t>
+              <w:t>Booking Room Manager</w:t>
             </w:r>
           </w:p>
         </w:tc>
@@ -441,7 +441,7 @@
               <w:rPr>
                 <w:lang w:val="en-US"/>
               </w:rPr>
-              <w:t>Administrator</w:t>
+              <w:t>Booking Room Manager</w:t>
             </w:r>
           </w:p>
         </w:tc>
@@ -515,7 +515,7 @@
               <w:rPr>
                 <w:lang w:val="en-US"/>
               </w:rPr>
-              <w:t>Administrator</w:t>
+              <w:t>Booking Room Manager</w:t>
             </w:r>
           </w:p>
         </w:tc>
@@ -533,7 +533,15 @@
               <w:rPr>
                 <w:lang w:val="en-US"/>
               </w:rPr>
-              <w:t>Tin Nguyen</w:t>
+              <w:t>Tin Ngu</w:t>
+            </w:r>
+            <w:bookmarkStart w:id="0" w:name="_GoBack"/>
+            <w:bookmarkEnd w:id="0"/>
+            <w:r>
+              <w:rPr>
+                <w:lang w:val="en-US"/>
+              </w:rPr>
+              <w:t>yen</w:t>
             </w:r>
           </w:p>
         </w:tc>
@@ -617,6 +625,7 @@
                 <w:i/>
                 <w:lang w:val="en-US"/>
               </w:rPr>
+              <w:lastRenderedPageBreak/>
               <w:t>ID</w:t>
             </w:r>
           </w:p>
@@ -857,7 +866,6 @@
                 <w:i/>
                 <w:lang w:val="en-US"/>
               </w:rPr>
-              <w:lastRenderedPageBreak/>
               <w:t>Actor</w:t>
             </w:r>
           </w:p>
@@ -2499,6 +2507,7 @@
               <w:rPr>
                 <w:lang w:val="en-US"/>
               </w:rPr>
+              <w:lastRenderedPageBreak/>
               <w:t>Business rules:</w:t>
             </w:r>
           </w:p>
@@ -2622,7 +2631,6 @@
           <w:u w:val="single"/>
           <w:lang w:val="en-US"/>
         </w:rPr>
-        <w:lastRenderedPageBreak/>
         <w:t>Log Record</w:t>
       </w:r>
       <w:r>
@@ -4453,6 +4461,7 @@
               <w:rPr>
                 <w:lang w:val="en-US"/>
               </w:rPr>
+              <w:lastRenderedPageBreak/>
               <w:t>Business rules:</w:t>
             </w:r>
           </w:p>
@@ -4532,15 +4541,7 @@
                 <w:lang w:val="en-US"/>
               </w:rPr>
               <w:tab/>
-              <w:t>Cas</w:t>
-            </w:r>
-            <w:bookmarkStart w:id="0" w:name="_GoBack"/>
-            <w:bookmarkEnd w:id="0"/>
-            <w:r>
-              <w:rPr>
-                <w:lang w:val="en-US"/>
-              </w:rPr>
-              <w:t>e to violate</w:t>
+              <w:t>Case to violate</w:t>
             </w:r>
           </w:p>
         </w:tc>
